--- a/docs/SEO-SDK-DOTNET_API_Developer_document.docx
+++ b/docs/SEO-SDK-DOTNET_API_Developer_document.docx
@@ -532,13 +532,16 @@
           <w:rPr>
             <w:rStyle w:val="Hyperlink"/>
           </w:rPr>
-          <w:t>http://bazaarvoice.github.io/seo_sdk_java</w:t>
+          <w:t>http://bazaarvoice.github.io/seo_sdk_dotnet</w:t>
         </w:r>
       </w:hyperlink>
       <w:r>
         <w:t xml:space="preserve"> </w:t>
       </w:r>
       <w:r>
+        <w:t xml:space="preserve"> </w:t>
+      </w:r>
+      <w:r>
         <w:t>and then later view this document.</w:t>
       </w:r>
     </w:p>
@@ -550,7 +553,9 @@
       <w:r>
         <w:t>2 – Pre-requisites</w:t>
       </w:r>
+      <w:bookmarkStart w:id="2" w:name="_GoBack"/>
       <w:bookmarkEnd w:id="1"/>
+      <w:bookmarkEnd w:id="2"/>
     </w:p>
     <w:p>
       <w:pPr>
@@ -647,14 +652,14 @@
       <w:pPr>
         <w:pStyle w:val="Heading1"/>
       </w:pPr>
-      <w:bookmarkStart w:id="2" w:name="_Toc389143809"/>
+      <w:bookmarkStart w:id="3" w:name="_Toc389143809"/>
       <w:r>
         <w:t xml:space="preserve">3 – </w:t>
       </w:r>
       <w:r>
         <w:t>Details</w:t>
       </w:r>
-      <w:bookmarkEnd w:id="2"/>
+      <w:bookmarkEnd w:id="3"/>
     </w:p>
     <w:p>
       <w:r>
@@ -850,7 +855,7 @@
       <w:pPr>
         <w:pStyle w:val="Heading1"/>
       </w:pPr>
-      <w:bookmarkStart w:id="3" w:name="_Toc389143810"/>
+      <w:bookmarkStart w:id="4" w:name="_Toc389143810"/>
       <w:r>
         <w:lastRenderedPageBreak/>
         <w:t>4 – Resource</w:t>
@@ -858,7 +863,7 @@
       <w:r>
         <w:t>s</w:t>
       </w:r>
-      <w:bookmarkEnd w:id="3"/>
+      <w:bookmarkEnd w:id="4"/>
     </w:p>
     <w:p>
       <w:r>
@@ -939,10 +944,7 @@
       </w:hyperlink>
     </w:p>
     <w:p/>
-    <w:p>
-      <w:bookmarkStart w:id="4" w:name="_GoBack"/>
-      <w:bookmarkEnd w:id="4"/>
-    </w:p>
+    <w:p/>
     <w:p>
       <w:pPr>
         <w:jc w:val="both"/>
@@ -1120,7 +1122,7 @@
         <w:sz w:val="20"/>
         <w:szCs w:val="20"/>
       </w:rPr>
-      <w:t>4</w:t>
+      <w:t>3</w:t>
     </w:r>
     <w:r>
       <w:rPr>
@@ -2049,6 +2051,18 @@
       <w:szCs w:val="16"/>
     </w:rPr>
   </w:style>
+  <w:style w:type="character" w:styleId="FollowedHyperlink">
+    <w:name w:val="FollowedHyperlink"/>
+    <w:basedOn w:val="DefaultParagraphFont"/>
+    <w:uiPriority w:val="99"/>
+    <w:semiHidden/>
+    <w:unhideWhenUsed/>
+    <w:rsid w:val="00F96434"/>
+    <w:rPr>
+      <w:color w:val="800080" w:themeColor="followedHyperlink"/>
+      <w:u w:val="single"/>
+    </w:rPr>
+  </w:style>
 </w:styles>
 </file>
 
@@ -2452,6 +2466,18 @@
       <w:rFonts w:ascii="Tahoma" w:hAnsi="Tahoma" w:cs="Tahoma"/>
       <w:sz w:val="16"/>
       <w:szCs w:val="16"/>
+    </w:rPr>
+  </w:style>
+  <w:style w:type="character" w:styleId="FollowedHyperlink">
+    <w:name w:val="FollowedHyperlink"/>
+    <w:basedOn w:val="DefaultParagraphFont"/>
+    <w:uiPriority w:val="99"/>
+    <w:semiHidden/>
+    <w:unhideWhenUsed/>
+    <w:rsid w:val="00F96434"/>
+    <w:rPr>
+      <w:color w:val="800080" w:themeColor="followedHyperlink"/>
+      <w:u w:val="single"/>
     </w:rPr>
   </w:style>
 </w:styles>

--- a/docs/SEO-SDK-DOTNET_API_Developer_document.docx
+++ b/docs/SEO-SDK-DOTNET_API_Developer_document.docx
@@ -504,13 +504,8 @@
       <w:pPr>
         <w:contextualSpacing/>
       </w:pPr>
-      <w:proofErr w:type="gramStart"/>
-      <w:r>
-        <w:t>Developers</w:t>
-      </w:r>
-      <w:proofErr w:type="gramEnd"/>
-      <w:r>
-        <w:t xml:space="preserve"> who are completely new to SEO SDK, can view </w:t>
+      <w:r>
+        <w:t xml:space="preserve">Developers who are completely new to SEO SDK, can view </w:t>
       </w:r>
       <w:r>
         <w:t>SDK_API_</w:t>
@@ -553,9 +548,7 @@
       <w:r>
         <w:t>2 – Pre-requisites</w:t>
       </w:r>
-      <w:bookmarkStart w:id="2" w:name="_GoBack"/>
       <w:bookmarkEnd w:id="1"/>
-      <w:bookmarkEnd w:id="2"/>
     </w:p>
     <w:p>
       <w:pPr>
@@ -637,29 +630,21 @@
         </w:numPr>
       </w:pPr>
       <w:r>
-        <w:t xml:space="preserve">Any </w:t>
-      </w:r>
-      <w:proofErr w:type="spellStart"/>
-      <w:r>
-        <w:t>Git</w:t>
-      </w:r>
-      <w:proofErr w:type="spellEnd"/>
-      <w:r>
-        <w:t xml:space="preserve"> client</w:t>
+        <w:t>Any Git client</w:t>
       </w:r>
     </w:p>
     <w:p>
       <w:pPr>
         <w:pStyle w:val="Heading1"/>
       </w:pPr>
-      <w:bookmarkStart w:id="3" w:name="_Toc389143809"/>
+      <w:bookmarkStart w:id="2" w:name="_Toc389143809"/>
       <w:r>
         <w:t xml:space="preserve">3 – </w:t>
       </w:r>
       <w:r>
         <w:t>Details</w:t>
       </w:r>
-      <w:bookmarkEnd w:id="3"/>
+      <w:bookmarkEnd w:id="2"/>
     </w:p>
     <w:p>
       <w:r>
@@ -677,15 +662,7 @@
         <w:t xml:space="preserve"> </w:t>
       </w:r>
       <w:r>
-        <w:t xml:space="preserve">into your </w:t>
-      </w:r>
-      <w:proofErr w:type="spellStart"/>
-      <w:r>
-        <w:t>git</w:t>
-      </w:r>
-      <w:proofErr w:type="spellEnd"/>
-      <w:r>
-        <w:t xml:space="preserve"> repository. There will be various branches and Release tags so make sure what you download and use is appropriate to you.</w:t>
+        <w:t>into your git repository. There will be various branches and Release tags so make sure what you download and use is appropriate to you.</w:t>
       </w:r>
     </w:p>
     <w:p>
@@ -712,15 +689,7 @@
         </w:r>
       </w:hyperlink>
       <w:r>
-        <w:t xml:space="preserve"> (which will be under the </w:t>
-      </w:r>
-      <w:proofErr w:type="gramStart"/>
-      <w:r>
-        <w:t>docs</w:t>
-      </w:r>
-      <w:proofErr w:type="gramEnd"/>
-      <w:r>
-        <w:t xml:space="preserve"> folder of cloned directory).</w:t>
+        <w:t xml:space="preserve"> (which will be under the docs folder of cloned directory).</w:t>
       </w:r>
     </w:p>
     <w:p>
@@ -735,35 +704,20 @@
       <w:pPr>
         <w:jc w:val="both"/>
       </w:pPr>
-      <w:proofErr w:type="gramStart"/>
-      <w:r>
-        <w:t>docs</w:t>
-      </w:r>
-      <w:proofErr w:type="gramEnd"/>
-      <w:r>
-        <w:t xml:space="preserve"> – contains </w:t>
-      </w:r>
-      <w:r>
-        <w:t xml:space="preserve">all documentation and any document inside this folder will be published to the </w:t>
-      </w:r>
-      <w:proofErr w:type="spellStart"/>
-      <w:r>
-        <w:t>gh</w:t>
-      </w:r>
-      <w:proofErr w:type="spellEnd"/>
-      <w:r>
-        <w:t>-pages.</w:t>
+      <w:r>
+        <w:t xml:space="preserve">docs – contains </w:t>
+      </w:r>
+      <w:r>
+        <w:t>all documentation and any document inside this folder will be published to the gh-pages.</w:t>
       </w:r>
     </w:p>
     <w:p>
       <w:pPr>
         <w:jc w:val="both"/>
       </w:pPr>
-      <w:proofErr w:type="spellStart"/>
       <w:r>
         <w:t>BVSeoSdkDotNet</w:t>
       </w:r>
-      <w:proofErr w:type="spellEnd"/>
       <w:r>
         <w:t xml:space="preserve"> </w:t>
       </w:r>
@@ -784,57 +738,18 @@
         <w:jc w:val="both"/>
       </w:pPr>
       <w:r>
-        <w:t xml:space="preserve">The following are the APIs that are already available in the stable release and defined in </w:t>
-      </w:r>
-      <w:proofErr w:type="spellStart"/>
-      <w:r>
-        <w:t>BVUIContent</w:t>
-      </w:r>
-      <w:proofErr w:type="spellEnd"/>
-      <w:r>
-        <w:t xml:space="preserve"> interface.</w:t>
+        <w:t>The following are the APIs that are already available in the stable release and defined in BVUIContent interface.</w:t>
       </w:r>
     </w:p>
     <w:p>
       <w:pPr>
         <w:jc w:val="both"/>
       </w:pPr>
-      <w:proofErr w:type="spellStart"/>
-      <w:proofErr w:type="gramStart"/>
-      <w:r>
-        <w:t>getContent</w:t>
-      </w:r>
-      <w:proofErr w:type="spellEnd"/>
-      <w:proofErr w:type="gramEnd"/>
-      <w:r>
-        <w:t xml:space="preserve">, </w:t>
-      </w:r>
-      <w:proofErr w:type="spellStart"/>
-      <w:r>
-        <w:t>getAggregateRating</w:t>
-      </w:r>
-      <w:proofErr w:type="spellEnd"/>
-      <w:r>
-        <w:t xml:space="preserve">, and </w:t>
-      </w:r>
-      <w:proofErr w:type="spellStart"/>
-      <w:r>
-        <w:t>getReviews</w:t>
-      </w:r>
-      <w:proofErr w:type="spellEnd"/>
-      <w:r>
-        <w:t xml:space="preserve"> each </w:t>
-      </w:r>
-      <w:r>
-        <w:t xml:space="preserve">method takes </w:t>
-      </w:r>
-      <w:proofErr w:type="spellStart"/>
-      <w:r>
-        <w:t>BVParameters</w:t>
-      </w:r>
-      <w:proofErr w:type="spellEnd"/>
-      <w:r>
-        <w:t xml:space="preserve"> as its argument and returns string content.</w:t>
+      <w:r>
+        <w:t xml:space="preserve">getContent, getAggregateRating, and getReviews each </w:t>
+      </w:r>
+      <w:r>
+        <w:t>method takes BVParameters as its argument and returns string content.</w:t>
       </w:r>
       <w:r>
         <w:t xml:space="preserve"> These APIs are alre</w:t>
@@ -854,16 +769,157 @@
     <w:p>
       <w:pPr>
         <w:pStyle w:val="Heading1"/>
-      </w:pPr>
-      <w:bookmarkStart w:id="4" w:name="_Toc389143810"/>
+        <w:spacing w:before="0" w:line="240" w:lineRule="auto"/>
+      </w:pPr>
+      <w:bookmarkStart w:id="3" w:name="_Toc389143810"/>
       <w:r>
         <w:lastRenderedPageBreak/>
-        <w:t>4 – Resource</w:t>
+        <w:t>4</w:t>
+      </w:r>
+      <w:r>
+        <w:t xml:space="preserve"> – Logging</w:t>
+      </w:r>
+    </w:p>
+    <w:p>
+      <w:pPr>
+        <w:autoSpaceDE w:val="0"/>
+        <w:autoSpaceDN w:val="0"/>
+        <w:adjustRightInd w:val="0"/>
+        <w:spacing w:after="0" w:line="240" w:lineRule="auto"/>
+      </w:pPr>
+      <w:r>
+        <w:t>The .NET SEO SDK uses log4net libraries to log debug information, exceptions and errors. The log4net setup is configured using a configuration file that is packaged along with the SDK name “BVLog4Net.config”. It contains an element name “file” where the user can specify the location of the log file, which by default is setup to log under the “</w:t>
+      </w:r>
+      <w:r>
+        <w:t>C:\Windows\Temp\”</w:t>
+      </w:r>
+      <w:r>
+        <w:t xml:space="preserve"> folder. The user can change it by changing this value.</w:t>
+      </w:r>
+    </w:p>
+    <w:p>
+      <w:pPr>
+        <w:autoSpaceDE w:val="0"/>
+        <w:autoSpaceDN w:val="0"/>
+        <w:adjustRightInd w:val="0"/>
+        <w:spacing w:after="0" w:line="240" w:lineRule="auto"/>
+        <w:rPr>
+          <w:rFonts w:ascii="Consolas" w:hAnsi="Consolas" w:cs="Consolas"/>
+          <w:color w:val="0000FF"/>
+          <w:sz w:val="19"/>
+          <w:szCs w:val="19"/>
+        </w:rPr>
+      </w:pPr>
+    </w:p>
+    <w:p>
+      <w:pPr>
+        <w:autoSpaceDE w:val="0"/>
+        <w:autoSpaceDN w:val="0"/>
+        <w:adjustRightInd w:val="0"/>
+        <w:spacing w:after="0" w:line="240" w:lineRule="auto"/>
+        <w:rPr>
+          <w:rFonts w:ascii="Consolas" w:hAnsi="Consolas" w:cs="Consolas"/>
+          <w:color w:val="0000FF"/>
+          <w:sz w:val="19"/>
+          <w:szCs w:val="19"/>
+        </w:rPr>
+      </w:pPr>
+      <w:r>
+        <w:rPr>
+          <w:rFonts w:ascii="Consolas" w:hAnsi="Consolas" w:cs="Consolas"/>
+          <w:color w:val="0000FF"/>
+          <w:sz w:val="19"/>
+          <w:szCs w:val="19"/>
+        </w:rPr>
+        <w:t>&lt;</w:t>
+      </w:r>
+      <w:r>
+        <w:rPr>
+          <w:rFonts w:ascii="Consolas" w:hAnsi="Consolas" w:cs="Consolas"/>
+          <w:color w:val="A31515"/>
+          <w:sz w:val="19"/>
+          <w:szCs w:val="19"/>
+        </w:rPr>
+        <w:t>file</w:t>
+      </w:r>
+      <w:r>
+        <w:rPr>
+          <w:rFonts w:ascii="Consolas" w:hAnsi="Consolas" w:cs="Consolas"/>
+          <w:color w:val="0000FF"/>
+          <w:sz w:val="19"/>
+          <w:szCs w:val="19"/>
+        </w:rPr>
+        <w:t xml:space="preserve"> </w:t>
+      </w:r>
+      <w:r>
+        <w:rPr>
+          <w:rFonts w:ascii="Consolas" w:hAnsi="Consolas" w:cs="Consolas"/>
+          <w:color w:val="FF0000"/>
+          <w:sz w:val="19"/>
+          <w:szCs w:val="19"/>
+        </w:rPr>
+        <w:t>value</w:t>
+      </w:r>
+      <w:r>
+        <w:rPr>
+          <w:rFonts w:ascii="Consolas" w:hAnsi="Consolas" w:cs="Consolas"/>
+          <w:color w:val="0000FF"/>
+          <w:sz w:val="19"/>
+          <w:szCs w:val="19"/>
+        </w:rPr>
+        <w:t>=</w:t>
+      </w:r>
+      <w:r>
+        <w:rPr>
+          <w:rFonts w:ascii="Consolas" w:hAnsi="Consolas" w:cs="Consolas"/>
+          <w:sz w:val="19"/>
+          <w:szCs w:val="19"/>
+        </w:rPr>
+        <w:t>"</w:t>
+      </w:r>
+      <w:r>
+        <w:rPr>
+          <w:rFonts w:ascii="Consolas" w:hAnsi="Consolas" w:cs="Consolas"/>
+          <w:color w:val="0000FF"/>
+          <w:sz w:val="19"/>
+          <w:szCs w:val="19"/>
+        </w:rPr>
+        <w:t>C:\Windows\Temp\BV-SEO-SDK-DOTNET-LOGFILE.log</w:t>
+      </w:r>
+      <w:r>
+        <w:rPr>
+          <w:rFonts w:ascii="Consolas" w:hAnsi="Consolas" w:cs="Consolas"/>
+          <w:sz w:val="19"/>
+          <w:szCs w:val="19"/>
+        </w:rPr>
+        <w:t>"</w:t>
+      </w:r>
+      <w:r>
+        <w:rPr>
+          <w:rFonts w:ascii="Consolas" w:hAnsi="Consolas" w:cs="Consolas"/>
+          <w:color w:val="0000FF"/>
+          <w:sz w:val="19"/>
+          <w:szCs w:val="19"/>
+        </w:rPr>
+        <w:t xml:space="preserve"> /&gt;</w:t>
+      </w:r>
+    </w:p>
+    <w:p>
+      <w:pPr>
+        <w:pStyle w:val="Heading1"/>
+      </w:pPr>
+      <w:r>
+        <w:t>5</w:t>
+      </w:r>
+      <w:bookmarkStart w:id="4" w:name="_GoBack"/>
+      <w:bookmarkEnd w:id="4"/>
+      <w:r>
+        <w:t xml:space="preserve"> – Resource</w:t>
       </w:r>
       <w:r>
         <w:t>s</w:t>
       </w:r>
-      <w:bookmarkEnd w:id="4"/>
+      <w:bookmarkEnd w:id="3"/>
     </w:p>
     <w:p>
       <w:r>
@@ -1122,7 +1178,7 @@
         <w:sz w:val="20"/>
         <w:szCs w:val="20"/>
       </w:rPr>
-      <w:t>3</w:t>
+      <w:t>4</w:t>
     </w:r>
     <w:r>
       <w:rPr>

--- a/docs/SEO-SDK-DOTNET_API_Developer_document.docx
+++ b/docs/SEO-SDK-DOTNET_API_Developer_document.docx
@@ -175,7 +175,7 @@
           <w:r>
             <w:fldChar w:fldCharType="separate"/>
           </w:r>
-          <w:hyperlink w:anchor="_Toc389143807" w:history="1">
+          <w:hyperlink w:anchor="_Toc395257161" w:history="1">
             <w:r>
               <w:rPr>
                 <w:rStyle w:val="Hyperlink"/>
@@ -202,7 +202,7 @@
                 <w:noProof/>
                 <w:webHidden/>
               </w:rPr>
-              <w:instrText xml:space="preserve"> PAGEREF _Toc389143807 \h </w:instrText>
+              <w:instrText xml:space="preserve"> PAGEREF _Toc395257161 \h </w:instrText>
             </w:r>
             <w:r>
               <w:rPr>
@@ -244,7 +244,7 @@
               <w:noProof/>
             </w:rPr>
           </w:pPr>
-          <w:hyperlink w:anchor="_Toc389143808" w:history="1">
+          <w:hyperlink w:anchor="_Toc395257162" w:history="1">
             <w:r>
               <w:rPr>
                 <w:rStyle w:val="Hyperlink"/>
@@ -271,7 +271,7 @@
                 <w:noProof/>
                 <w:webHidden/>
               </w:rPr>
-              <w:instrText xml:space="preserve"> PAGEREF _Toc389143808 \h </w:instrText>
+              <w:instrText xml:space="preserve"> PAGEREF _Toc395257162 \h </w:instrText>
             </w:r>
             <w:r>
               <w:rPr>
@@ -313,7 +313,7 @@
               <w:noProof/>
             </w:rPr>
           </w:pPr>
-          <w:hyperlink w:anchor="_Toc389143809" w:history="1">
+          <w:hyperlink w:anchor="_Toc395257163" w:history="1">
             <w:r>
               <w:rPr>
                 <w:rStyle w:val="Hyperlink"/>
@@ -340,7 +340,7 @@
                 <w:noProof/>
                 <w:webHidden/>
               </w:rPr>
-              <w:instrText xml:space="preserve"> PAGEREF _Toc389143809 \h </w:instrText>
+              <w:instrText xml:space="preserve"> PAGEREF _Toc395257163 \h </w:instrText>
             </w:r>
             <w:r>
               <w:rPr>
@@ -382,13 +382,13 @@
               <w:noProof/>
             </w:rPr>
           </w:pPr>
-          <w:hyperlink w:anchor="_Toc389143810" w:history="1">
+          <w:hyperlink w:anchor="_Toc395257164" w:history="1">
             <w:r>
               <w:rPr>
                 <w:rStyle w:val="Hyperlink"/>
                 <w:noProof/>
               </w:rPr>
-              <w:t>4 – Resources</w:t>
+              <w:t>4 – Logging</w:t>
             </w:r>
             <w:r>
               <w:rPr>
@@ -409,7 +409,76 @@
                 <w:noProof/>
                 <w:webHidden/>
               </w:rPr>
-              <w:instrText xml:space="preserve"> PAGEREF _Toc389143810 \h </w:instrText>
+              <w:instrText xml:space="preserve"> PAGEREF _Toc395257164 \h </w:instrText>
+            </w:r>
+            <w:r>
+              <w:rPr>
+                <w:noProof/>
+                <w:webHidden/>
+              </w:rPr>
+            </w:r>
+            <w:r>
+              <w:rPr>
+                <w:noProof/>
+                <w:webHidden/>
+              </w:rPr>
+              <w:fldChar w:fldCharType="separate"/>
+            </w:r>
+            <w:r>
+              <w:rPr>
+                <w:noProof/>
+                <w:webHidden/>
+              </w:rPr>
+              <w:t>4</w:t>
+            </w:r>
+            <w:r>
+              <w:rPr>
+                <w:noProof/>
+                <w:webHidden/>
+              </w:rPr>
+              <w:fldChar w:fldCharType="end"/>
+            </w:r>
+          </w:hyperlink>
+        </w:p>
+        <w:p>
+          <w:pPr>
+            <w:pStyle w:val="TOC1"/>
+            <w:tabs>
+              <w:tab w:val="right" w:leader="dot" w:pos="9350"/>
+            </w:tabs>
+            <w:rPr>
+              <w:rFonts w:eastAsiaTheme="minorEastAsia"/>
+              <w:noProof/>
+            </w:rPr>
+          </w:pPr>
+          <w:hyperlink w:anchor="_Toc395257165" w:history="1">
+            <w:r>
+              <w:rPr>
+                <w:rStyle w:val="Hyperlink"/>
+                <w:noProof/>
+              </w:rPr>
+              <w:t>5 – Resources</w:t>
+            </w:r>
+            <w:r>
+              <w:rPr>
+                <w:noProof/>
+                <w:webHidden/>
+              </w:rPr>
+              <w:tab/>
+            </w:r>
+            <w:r>
+              <w:rPr>
+                <w:noProof/>
+                <w:webHidden/>
+              </w:rPr>
+              <w:fldChar w:fldCharType="begin"/>
+            </w:r>
+            <w:r>
+              <w:rPr>
+                <w:noProof/>
+                <w:webHidden/>
+              </w:rPr>
+              <w:instrText xml:space="preserve"> PAGEREF _Toc395257165 \h </w:instrText>
             </w:r>
             <w:r>
               <w:rPr>
@@ -465,7 +534,7 @@
         <w:pStyle w:val="Heading1"/>
         <w:pageBreakBefore/>
       </w:pPr>
-      <w:bookmarkStart w:id="0" w:name="_Toc389143807"/>
+      <w:bookmarkStart w:id="0" w:name="_Toc395257161"/>
       <w:r>
         <w:lastRenderedPageBreak/>
         <w:t>1 – Audience</w:t>
@@ -504,8 +573,13 @@
       <w:pPr>
         <w:contextualSpacing/>
       </w:pPr>
-      <w:r>
-        <w:t xml:space="preserve">Developers who are completely new to SEO SDK, can view </w:t>
+      <w:proofErr w:type="gramStart"/>
+      <w:r>
+        <w:t>Developers</w:t>
+      </w:r>
+      <w:proofErr w:type="gramEnd"/>
+      <w:r>
+        <w:t xml:space="preserve"> who are completely new to SEO SDK, can view </w:t>
       </w:r>
       <w:r>
         <w:t>SDK_API_</w:t>
@@ -544,7 +618,7 @@
       <w:pPr>
         <w:pStyle w:val="Heading1"/>
       </w:pPr>
-      <w:bookmarkStart w:id="1" w:name="_Toc389143808"/>
+      <w:bookmarkStart w:id="1" w:name="_Toc395257162"/>
       <w:r>
         <w:t>2 – Pre-requisites</w:t>
       </w:r>
@@ -630,14 +704,22 @@
         </w:numPr>
       </w:pPr>
       <w:r>
-        <w:t>Any Git client</w:t>
+        <w:t xml:space="preserve">Any </w:t>
+      </w:r>
+      <w:proofErr w:type="spellStart"/>
+      <w:r>
+        <w:t>Git</w:t>
+      </w:r>
+      <w:proofErr w:type="spellEnd"/>
+      <w:r>
+        <w:t xml:space="preserve"> client</w:t>
       </w:r>
     </w:p>
     <w:p>
       <w:pPr>
         <w:pStyle w:val="Heading1"/>
       </w:pPr>
-      <w:bookmarkStart w:id="2" w:name="_Toc389143809"/>
+      <w:bookmarkStart w:id="2" w:name="_Toc395257163"/>
       <w:r>
         <w:t xml:space="preserve">3 – </w:t>
       </w:r>
@@ -662,7 +744,15 @@
         <w:t xml:space="preserve"> </w:t>
       </w:r>
       <w:r>
-        <w:t>into your git repository. There will be various branches and Release tags so make sure what you download and use is appropriate to you.</w:t>
+        <w:t xml:space="preserve">into your </w:t>
+      </w:r>
+      <w:proofErr w:type="spellStart"/>
+      <w:r>
+        <w:t>git</w:t>
+      </w:r>
+      <w:proofErr w:type="spellEnd"/>
+      <w:r>
+        <w:t xml:space="preserve"> repository. There will be various branches and Release tags so make sure what you download and use is appropriate to you.</w:t>
       </w:r>
     </w:p>
     <w:p>
@@ -689,7 +779,15 @@
         </w:r>
       </w:hyperlink>
       <w:r>
-        <w:t xml:space="preserve"> (which will be under the docs folder of cloned directory).</w:t>
+        <w:t xml:space="preserve"> (which will be under the </w:t>
+      </w:r>
+      <w:proofErr w:type="gramStart"/>
+      <w:r>
+        <w:t>docs</w:t>
+      </w:r>
+      <w:proofErr w:type="gramEnd"/>
+      <w:r>
+        <w:t xml:space="preserve"> folder of cloned directory).</w:t>
       </w:r>
     </w:p>
     <w:p>
@@ -704,20 +802,35 @@
       <w:pPr>
         <w:jc w:val="both"/>
       </w:pPr>
-      <w:r>
-        <w:t xml:space="preserve">docs – contains </w:t>
-      </w:r>
-      <w:r>
-        <w:t>all documentation and any document inside this folder will be published to the gh-pages.</w:t>
+      <w:proofErr w:type="gramStart"/>
+      <w:r>
+        <w:t>docs</w:t>
+      </w:r>
+      <w:proofErr w:type="gramEnd"/>
+      <w:r>
+        <w:t xml:space="preserve"> – contains </w:t>
+      </w:r>
+      <w:r>
+        <w:t xml:space="preserve">all documentation and any document inside this folder will be published to the </w:t>
+      </w:r>
+      <w:proofErr w:type="spellStart"/>
+      <w:r>
+        <w:t>gh</w:t>
+      </w:r>
+      <w:proofErr w:type="spellEnd"/>
+      <w:r>
+        <w:t>-pages.</w:t>
       </w:r>
     </w:p>
     <w:p>
       <w:pPr>
         <w:jc w:val="both"/>
       </w:pPr>
+      <w:proofErr w:type="spellStart"/>
       <w:r>
         <w:t>BVSeoSdkDotNet</w:t>
       </w:r>
+      <w:proofErr w:type="spellEnd"/>
       <w:r>
         <w:t xml:space="preserve"> </w:t>
       </w:r>
@@ -738,18 +851,57 @@
         <w:jc w:val="both"/>
       </w:pPr>
       <w:r>
-        <w:t>The following are the APIs that are already available in the stable release and defined in BVUIContent interface.</w:t>
+        <w:t xml:space="preserve">The following are the APIs that are already available in the stable release and defined in </w:t>
+      </w:r>
+      <w:proofErr w:type="spellStart"/>
+      <w:r>
+        <w:t>BVUIContent</w:t>
+      </w:r>
+      <w:proofErr w:type="spellEnd"/>
+      <w:r>
+        <w:t xml:space="preserve"> interface.</w:t>
       </w:r>
     </w:p>
     <w:p>
       <w:pPr>
         <w:jc w:val="both"/>
       </w:pPr>
-      <w:r>
-        <w:t xml:space="preserve">getContent, getAggregateRating, and getReviews each </w:t>
-      </w:r>
-      <w:r>
-        <w:t>method takes BVParameters as its argument and returns string content.</w:t>
+      <w:proofErr w:type="spellStart"/>
+      <w:proofErr w:type="gramStart"/>
+      <w:r>
+        <w:t>getContent</w:t>
+      </w:r>
+      <w:proofErr w:type="spellEnd"/>
+      <w:proofErr w:type="gramEnd"/>
+      <w:r>
+        <w:t xml:space="preserve">, </w:t>
+      </w:r>
+      <w:proofErr w:type="spellStart"/>
+      <w:r>
+        <w:t>getAggregateRating</w:t>
+      </w:r>
+      <w:proofErr w:type="spellEnd"/>
+      <w:r>
+        <w:t xml:space="preserve">, and </w:t>
+      </w:r>
+      <w:proofErr w:type="spellStart"/>
+      <w:r>
+        <w:t>getReviews</w:t>
+      </w:r>
+      <w:proofErr w:type="spellEnd"/>
+      <w:r>
+        <w:t xml:space="preserve"> each </w:t>
+      </w:r>
+      <w:r>
+        <w:t xml:space="preserve">method takes </w:t>
+      </w:r>
+      <w:proofErr w:type="spellStart"/>
+      <w:r>
+        <w:t>BVParameters</w:t>
+      </w:r>
+      <w:proofErr w:type="spellEnd"/>
+      <w:r>
+        <w:t xml:space="preserve"> as its argument and returns string content.</w:t>
       </w:r>
       <w:r>
         <w:t xml:space="preserve"> These APIs are alre</w:t>
@@ -771,14 +923,12 @@
         <w:pStyle w:val="Heading1"/>
         <w:spacing w:before="0" w:line="240" w:lineRule="auto"/>
       </w:pPr>
-      <w:bookmarkStart w:id="3" w:name="_Toc389143810"/>
+      <w:bookmarkStart w:id="3" w:name="_Toc395257164"/>
       <w:r>
         <w:lastRenderedPageBreak/>
-        <w:t>4</w:t>
-      </w:r>
-      <w:r>
-        <w:t xml:space="preserve"> – Logging</w:t>
-      </w:r>
+        <w:t>4 – Logging</w:t>
+      </w:r>
+      <w:bookmarkEnd w:id="3"/>
     </w:p>
     <w:p>
       <w:pPr>
@@ -787,6 +937,7 @@
         <w:adjustRightInd w:val="0"/>
         <w:spacing w:after="0" w:line="240" w:lineRule="auto"/>
       </w:pPr>
+      <w:bookmarkStart w:id="4" w:name="_Toc395257165"/>
       <w:r>
         <w:t>The .NET SEO SDK uses log4net libraries to log debug information, exceptions and errors. The log4net setup is configured using a configuration file that is packaged along with the SDK name “BVLog4Net.config”. It contains an element name “file” where the user can specify the location of the log file, which by default is setup to log under the “</w:t>
       </w:r>
@@ -794,7 +945,15 @@
         <w:t>C:\Windows\Temp\”</w:t>
       </w:r>
       <w:r>
-        <w:t xml:space="preserve"> folder. The user can change it by changing this value.</w:t>
+        <w:t xml:space="preserve"> folder by using the System Variable %</w:t>
+      </w:r>
+      <w:proofErr w:type="spellStart"/>
+      <w:r>
+        <w:t>windir</w:t>
+      </w:r>
+      <w:proofErr w:type="spellEnd"/>
+      <w:r>
+        <w:t>%. The user can change it by changing this value.</w:t>
       </w:r>
     </w:p>
     <w:p>
@@ -884,7 +1043,27 @@
           <w:sz w:val="19"/>
           <w:szCs w:val="19"/>
         </w:rPr>
-        <w:t>C:\Windows\Temp\BV-SEO-SDK-DOTNET-LOGFILE.log</w:t>
+        <w:t>${</w:t>
+      </w:r>
+      <w:proofErr w:type="spellStart"/>
+      <w:r>
+        <w:rPr>
+          <w:rFonts w:ascii="Consolas" w:hAnsi="Consolas" w:cs="Consolas"/>
+          <w:color w:val="0000FF"/>
+          <w:sz w:val="19"/>
+          <w:szCs w:val="19"/>
+        </w:rPr>
+        <w:t>windir</w:t>
+      </w:r>
+      <w:proofErr w:type="spellEnd"/>
+      <w:r>
+        <w:rPr>
+          <w:rFonts w:ascii="Consolas" w:hAnsi="Consolas" w:cs="Consolas"/>
+          <w:color w:val="0000FF"/>
+          <w:sz w:val="19"/>
+          <w:szCs w:val="19"/>
+        </w:rPr>
+        <w:t>}\Temp\BV-SEO-SDK-DOTNET-LOGFILE.log</w:t>
       </w:r>
       <w:r>
         <w:rPr>
@@ -906,20 +1085,48 @@
     </w:p>
     <w:p>
       <w:pPr>
+        <w:autoSpaceDE w:val="0"/>
+        <w:autoSpaceDN w:val="0"/>
+        <w:adjustRightInd w:val="0"/>
+        <w:spacing w:after="0" w:line="240" w:lineRule="auto"/>
+        <w:rPr>
+          <w:rFonts w:ascii="Consolas" w:hAnsi="Consolas" w:cs="Consolas"/>
+          <w:color w:val="0000FF"/>
+          <w:sz w:val="19"/>
+          <w:szCs w:val="19"/>
+        </w:rPr>
+      </w:pPr>
+    </w:p>
+    <w:p>
+      <w:pPr>
+        <w:autoSpaceDE w:val="0"/>
+        <w:autoSpaceDN w:val="0"/>
+        <w:adjustRightInd w:val="0"/>
+        <w:spacing w:after="0" w:line="240" w:lineRule="auto"/>
+      </w:pPr>
+      <w:r>
+        <w:t>The configuration file needs to be copied to the root directory of the application that is using the SDK</w:t>
+      </w:r>
+      <w:r>
+        <w:t xml:space="preserve"> for logging to work properly.</w:t>
+      </w:r>
+    </w:p>
+    <w:p>
+      <w:pPr>
         <w:pStyle w:val="Heading1"/>
       </w:pPr>
+      <w:bookmarkStart w:id="5" w:name="_GoBack"/>
+      <w:bookmarkEnd w:id="5"/>
       <w:r>
         <w:t>5</w:t>
       </w:r>
-      <w:bookmarkStart w:id="4" w:name="_GoBack"/>
+      <w:r>
+        <w:t xml:space="preserve"> – Resource</w:t>
+      </w:r>
+      <w:r>
+        <w:t>s</w:t>
+      </w:r>
       <w:bookmarkEnd w:id="4"/>
-      <w:r>
-        <w:t xml:space="preserve"> – Resource</w:t>
-      </w:r>
-      <w:r>
-        <w:t>s</w:t>
-      </w:r>
-      <w:bookmarkEnd w:id="3"/>
     </w:p>
     <w:p>
       <w:r>

--- a/docs/SEO-SDK-DOTNET_API_Developer_document.docx
+++ b/docs/SEO-SDK-DOTNET_API_Developer_document.docx
@@ -1,6 +1,6 @@
 
 <file path=word/document.xml><?xml version="1.0" encoding="utf-8"?>
-<w:document xmlns:wpc="http://schemas.microsoft.com/office/word/2010/wordprocessingCanvas" xmlns:mc="http://schemas.openxmlformats.org/markup-compatibility/2006" xmlns:o="urn:schemas-microsoft-com:office:office" xmlns:r="http://schemas.openxmlformats.org/officeDocument/2006/relationships" xmlns:m="http://schemas.openxmlformats.org/officeDocument/2006/math" xmlns:v="urn:schemas-microsoft-com:vml" xmlns:wp14="http://schemas.microsoft.com/office/word/2010/wordprocessingDrawing" xmlns:wp="http://schemas.openxmlformats.org/drawingml/2006/wordprocessingDrawing" xmlns:w10="urn:schemas-microsoft-com:office:word" xmlns:w="http://schemas.openxmlformats.org/wordprocessingml/2006/main" xmlns:w14="http://schemas.microsoft.com/office/word/2010/wordml" xmlns:wpg="http://schemas.microsoft.com/office/word/2010/wordprocessingGroup" xmlns:wpi="http://schemas.microsoft.com/office/word/2010/wordprocessingInk" xmlns:wne="http://schemas.microsoft.com/office/word/2006/wordml" xmlns:wps="http://schemas.microsoft.com/office/word/2010/wordprocessingShape" mc:Ignorable="w14 wp14">
+<w:document xmlns:wpc="http://schemas.microsoft.com/office/word/2010/wordprocessingCanvas" xmlns:mo="http://schemas.microsoft.com/office/mac/office/2008/main" xmlns:mc="http://schemas.openxmlformats.org/markup-compatibility/2006" xmlns:mv="urn:schemas-microsoft-com:mac:vml" xmlns:o="urn:schemas-microsoft-com:office:office" xmlns:r="http://schemas.openxmlformats.org/officeDocument/2006/relationships" xmlns:m="http://schemas.openxmlformats.org/officeDocument/2006/math" xmlns:v="urn:schemas-microsoft-com:vml" xmlns:wp14="http://schemas.microsoft.com/office/word/2010/wordprocessingDrawing" xmlns:wp="http://schemas.openxmlformats.org/drawingml/2006/wordprocessingDrawing" xmlns:w10="urn:schemas-microsoft-com:office:word" xmlns:w="http://schemas.openxmlformats.org/wordprocessingml/2006/main" xmlns:w14="http://schemas.microsoft.com/office/word/2010/wordml" xmlns:wpg="http://schemas.microsoft.com/office/word/2010/wordprocessingGroup" xmlns:wpi="http://schemas.microsoft.com/office/word/2010/wordprocessingInk" xmlns:wne="http://schemas.microsoft.com/office/word/2006/wordml" xmlns:wps="http://schemas.microsoft.com/office/word/2010/wordprocessingShape" mc:Ignorable="w14 wp14">
   <w:body>
     <w:p>
       <w:pPr>
@@ -546,7 +546,13 @@
         <w:contextualSpacing/>
       </w:pPr>
       <w:r>
-        <w:t xml:space="preserve">This document is intended to developers who are familiar with </w:t>
+        <w:t xml:space="preserve">This document is intended </w:t>
+      </w:r>
+      <w:r>
+        <w:t>for</w:t>
+      </w:r>
+      <w:r>
+        <w:t xml:space="preserve"> developers who are familiar with </w:t>
       </w:r>
       <w:r>
         <w:t>C# .NET</w:t>
@@ -573,13 +579,17 @@
       <w:pPr>
         <w:contextualSpacing/>
       </w:pPr>
-      <w:proofErr w:type="gramStart"/>
-      <w:r>
-        <w:t>Developers</w:t>
-      </w:r>
-      <w:proofErr w:type="gramEnd"/>
-      <w:r>
-        <w:t xml:space="preserve"> who are completely new to SEO SDK, can view </w:t>
+      <w:r>
+        <w:t>Developers wh</w:t>
+      </w:r>
+      <w:r>
+        <w:t>o are completely new to SEO SDK</w:t>
+      </w:r>
+      <w:r>
+        <w:t xml:space="preserve"> can view </w:t>
+      </w:r>
+      <w:r>
+        <w:t xml:space="preserve">the </w:t>
       </w:r>
       <w:r>
         <w:t>SDK_API_</w:t>
@@ -604,6 +614,7 @@
           <w:t>http://bazaarvoice.github.io/seo_sdk_dotnet</w:t>
         </w:r>
       </w:hyperlink>
+      <w:proofErr w:type="gramStart"/>
       <w:r>
         <w:t xml:space="preserve"> </w:t>
       </w:r>
@@ -611,7 +622,11 @@
         <w:t xml:space="preserve"> </w:t>
       </w:r>
       <w:r>
-        <w:t>and then later view this document.</w:t>
+        <w:t>and</w:t>
+      </w:r>
+      <w:proofErr w:type="gramEnd"/>
+      <w:r>
+        <w:t xml:space="preserve"> then later view this document.</w:t>
       </w:r>
     </w:p>
     <w:p>
@@ -629,7 +644,10 @@
         <w:contextualSpacing/>
       </w:pPr>
       <w:r>
-        <w:t>Following are pre-requisites required for SEO-SDK</w:t>
+        <w:t>The f</w:t>
+      </w:r>
+      <w:r>
+        <w:t>ollowing are pre-requisites required for SEO-SDK</w:t>
       </w:r>
       <w:r>
         <w:t>API development</w:t>
@@ -779,15 +797,7 @@
         </w:r>
       </w:hyperlink>
       <w:r>
-        <w:t xml:space="preserve"> (which will be under the </w:t>
-      </w:r>
-      <w:proofErr w:type="gramStart"/>
-      <w:r>
-        <w:t>docs</w:t>
-      </w:r>
-      <w:proofErr w:type="gramEnd"/>
-      <w:r>
-        <w:t xml:space="preserve"> folder of cloned directory).</w:t>
+        <w:t xml:space="preserve"> (which will be under the docs folder of cloned directory).</w:t>
       </w:r>
     </w:p>
     <w:p>
@@ -890,10 +900,16 @@
       </w:r>
       <w:proofErr w:type="spellEnd"/>
       <w:r>
-        <w:t xml:space="preserve"> each </w:t>
-      </w:r>
-      <w:r>
-        <w:t xml:space="preserve">method takes </w:t>
+        <w:t xml:space="preserve"> </w:t>
+      </w:r>
+      <w:r>
+        <w:t>m</w:t>
+      </w:r>
+      <w:r>
+        <w:t>ethod</w:t>
+      </w:r>
+      <w:r>
+        <w:t xml:space="preserve">s take </w:t>
       </w:r>
       <w:proofErr w:type="spellStart"/>
       <w:r>
@@ -901,7 +917,10 @@
       </w:r>
       <w:proofErr w:type="spellEnd"/>
       <w:r>
-        <w:t xml:space="preserve"> as its argument and returns string content.</w:t>
+        <w:t xml:space="preserve"> as their argument and return</w:t>
+      </w:r>
+      <w:r>
+        <w:t xml:space="preserve"> string content.</w:t>
       </w:r>
       <w:r>
         <w:t xml:space="preserve"> These APIs are alre</w:t>
@@ -939,7 +958,19 @@
       </w:pPr>
       <w:bookmarkStart w:id="4" w:name="_Toc395257165"/>
       <w:r>
-        <w:t>The .NET SEO SDK uses log4net libraries to log debug information, exceptions and errors. The log4net setup is configured using a configuration file that is packaged along with the SDK name “BVLog4Net.config”. It contains an element name “file” where the user can specify the location of the log file, which by default is setup to log under the “</w:t>
+        <w:t>The .NET SEO SDK uses log4net libraries to log debug information, exceptions and errors. The log4net setup is configured using a configuration file that is packaged along with the SDK name</w:t>
+      </w:r>
+      <w:r>
+        <w:t>d</w:t>
+      </w:r>
+      <w:r>
+        <w:t xml:space="preserve"> “BVLog4Net.config”. It contains an element name</w:t>
+      </w:r>
+      <w:r>
+        <w:t>d</w:t>
+      </w:r>
+      <w:r>
+        <w:t xml:space="preserve"> “file” where the user can specify the location of the log file, which by default is setup to log under the “</w:t>
       </w:r>
       <w:r>
         <w:t>C:\Windows\Temp\”</w:t>
@@ -953,7 +984,10 @@
       </w:r>
       <w:proofErr w:type="spellEnd"/>
       <w:r>
-        <w:t>%. The user can change it by changing this value.</w:t>
+        <w:t>%. The user can c</w:t>
+      </w:r>
+      <w:r>
+        <w:t>hange it by changing this value:</w:t>
       </w:r>
     </w:p>
     <w:p>
@@ -1115,8 +1149,6 @@
       <w:pPr>
         <w:pStyle w:val="Heading1"/>
       </w:pPr>
-      <w:bookmarkStart w:id="5" w:name="_GoBack"/>
-      <w:bookmarkEnd w:id="5"/>
       <w:r>
         <w:t>5</w:t>
       </w:r>
@@ -1176,28 +1208,9 @@
     </w:p>
     <w:p>
       <w:r>
-        <w:t xml:space="preserve">SDK Library release </w:t>
-      </w:r>
-      <w:r>
-        <w:t>site:</w:t>
-      </w:r>
-      <w:r>
-        <w:t xml:space="preserve"> </w:t>
+        <w:t xml:space="preserve">Example: </w:t>
       </w:r>
       <w:hyperlink r:id="rId14" w:history="1">
-        <w:r>
-          <w:rPr>
-            <w:rStyle w:val="Hyperlink"/>
-          </w:rPr>
-          <w:t>http://bazaarvoice.github.io/seo_sdk_dotnet</w:t>
-        </w:r>
-      </w:hyperlink>
-    </w:p>
-    <w:p>
-      <w:r>
-        <w:t xml:space="preserve">Example: </w:t>
-      </w:r>
-      <w:hyperlink r:id="rId15" w:history="1">
         <w:r>
           <w:rPr>
             <w:rStyle w:val="Hyperlink"/>
@@ -1205,6 +1218,8 @@
           <w:t>https://github.com/bazaarvoice/seo_sdk_dotnet/tree/master/BVSeoSdkDotNet/DotNetAspxExample</w:t>
         </w:r>
       </w:hyperlink>
+      <w:bookmarkStart w:id="5" w:name="_GoBack"/>
+      <w:bookmarkEnd w:id="5"/>
     </w:p>
     <w:p/>
     <w:p/>
@@ -1214,8 +1229,8 @@
       </w:pPr>
     </w:p>
     <w:sectPr>
-      <w:headerReference w:type="default" r:id="rId16"/>
-      <w:footerReference w:type="default" r:id="rId17"/>
+      <w:headerReference w:type="default" r:id="rId15"/>
+      <w:footerReference w:type="default" r:id="rId16"/>
       <w:pgSz w:w="12240" w:h="15840"/>
       <w:pgMar w:top="1440" w:right="1440" w:bottom="1440" w:left="1440" w:header="720" w:footer="720" w:gutter="0"/>
       <w:cols w:space="720"/>
@@ -1226,7 +1241,7 @@
 </file>
 
 <file path=word/endnotes.xml><?xml version="1.0" encoding="utf-8"?>
-<w:endnotes xmlns:wpc="http://schemas.microsoft.com/office/word/2010/wordprocessingCanvas" xmlns:mc="http://schemas.openxmlformats.org/markup-compatibility/2006" xmlns:o="urn:schemas-microsoft-com:office:office" xmlns:r="http://schemas.openxmlformats.org/officeDocument/2006/relationships" xmlns:m="http://schemas.openxmlformats.org/officeDocument/2006/math" xmlns:v="urn:schemas-microsoft-com:vml" xmlns:wp14="http://schemas.microsoft.com/office/word/2010/wordprocessingDrawing" xmlns:wp="http://schemas.openxmlformats.org/drawingml/2006/wordprocessingDrawing" xmlns:w10="urn:schemas-microsoft-com:office:word" xmlns:w="http://schemas.openxmlformats.org/wordprocessingml/2006/main" xmlns:w14="http://schemas.microsoft.com/office/word/2010/wordml" xmlns:wpg="http://schemas.microsoft.com/office/word/2010/wordprocessingGroup" xmlns:wpi="http://schemas.microsoft.com/office/word/2010/wordprocessingInk" xmlns:wne="http://schemas.microsoft.com/office/word/2006/wordml" xmlns:wps="http://schemas.microsoft.com/office/word/2010/wordprocessingShape" mc:Ignorable="w14 wp14">
+<w:endnotes xmlns:wpc="http://schemas.microsoft.com/office/word/2010/wordprocessingCanvas" xmlns:mo="http://schemas.microsoft.com/office/mac/office/2008/main" xmlns:mc="http://schemas.openxmlformats.org/markup-compatibility/2006" xmlns:mv="urn:schemas-microsoft-com:mac:vml" xmlns:o="urn:schemas-microsoft-com:office:office" xmlns:r="http://schemas.openxmlformats.org/officeDocument/2006/relationships" xmlns:m="http://schemas.openxmlformats.org/officeDocument/2006/math" xmlns:v="urn:schemas-microsoft-com:vml" xmlns:wp14="http://schemas.microsoft.com/office/word/2010/wordprocessingDrawing" xmlns:wp="http://schemas.openxmlformats.org/drawingml/2006/wordprocessingDrawing" xmlns:w10="urn:schemas-microsoft-com:office:word" xmlns:w="http://schemas.openxmlformats.org/wordprocessingml/2006/main" xmlns:w14="http://schemas.microsoft.com/office/word/2010/wordml" xmlns:wpg="http://schemas.microsoft.com/office/word/2010/wordprocessingGroup" xmlns:wpi="http://schemas.microsoft.com/office/word/2010/wordprocessingInk" xmlns:wne="http://schemas.microsoft.com/office/word/2006/wordml" xmlns:wps="http://schemas.microsoft.com/office/word/2010/wordprocessingShape" mc:Ignorable="w14 wp14">
   <w:endnote w:type="separator" w:id="-1">
     <w:p>
       <w:pPr>
@@ -1251,7 +1266,7 @@
 </file>
 
 <file path=word/footer1.xml><?xml version="1.0" encoding="utf-8"?>
-<w:ftr xmlns:wpc="http://schemas.microsoft.com/office/word/2010/wordprocessingCanvas" xmlns:mc="http://schemas.openxmlformats.org/markup-compatibility/2006" xmlns:o="urn:schemas-microsoft-com:office:office" xmlns:r="http://schemas.openxmlformats.org/officeDocument/2006/relationships" xmlns:m="http://schemas.openxmlformats.org/officeDocument/2006/math" xmlns:v="urn:schemas-microsoft-com:vml" xmlns:wp14="http://schemas.microsoft.com/office/word/2010/wordprocessingDrawing" xmlns:wp="http://schemas.openxmlformats.org/drawingml/2006/wordprocessingDrawing" xmlns:w10="urn:schemas-microsoft-com:office:word" xmlns:w="http://schemas.openxmlformats.org/wordprocessingml/2006/main" xmlns:w14="http://schemas.microsoft.com/office/word/2010/wordml" xmlns:wpg="http://schemas.microsoft.com/office/word/2010/wordprocessingGroup" xmlns:wpi="http://schemas.microsoft.com/office/word/2010/wordprocessingInk" xmlns:wne="http://schemas.microsoft.com/office/word/2006/wordml" xmlns:wps="http://schemas.microsoft.com/office/word/2010/wordprocessingShape" mc:Ignorable="w14 wp14">
+<w:ftr xmlns:wpc="http://schemas.microsoft.com/office/word/2010/wordprocessingCanvas" xmlns:mo="http://schemas.microsoft.com/office/mac/office/2008/main" xmlns:mc="http://schemas.openxmlformats.org/markup-compatibility/2006" xmlns:mv="urn:schemas-microsoft-com:mac:vml" xmlns:o="urn:schemas-microsoft-com:office:office" xmlns:r="http://schemas.openxmlformats.org/officeDocument/2006/relationships" xmlns:m="http://schemas.openxmlformats.org/officeDocument/2006/math" xmlns:v="urn:schemas-microsoft-com:vml" xmlns:wp14="http://schemas.microsoft.com/office/word/2010/wordprocessingDrawing" xmlns:wp="http://schemas.openxmlformats.org/drawingml/2006/wordprocessingDrawing" xmlns:w10="urn:schemas-microsoft-com:office:word" xmlns:w="http://schemas.openxmlformats.org/wordprocessingml/2006/main" xmlns:w14="http://schemas.microsoft.com/office/word/2010/wordml" xmlns:wpg="http://schemas.microsoft.com/office/word/2010/wordprocessingGroup" xmlns:wpi="http://schemas.microsoft.com/office/word/2010/wordprocessingInk" xmlns:wne="http://schemas.microsoft.com/office/word/2006/wordml" xmlns:wps="http://schemas.microsoft.com/office/word/2010/wordprocessingShape" mc:Ignorable="w14 wp14">
   <w:p>
     <w:pPr>
       <w:pStyle w:val="Footer"/>
@@ -1265,7 +1280,7 @@
       <mc:AlternateContent>
         <mc:Choice Requires="wps">
           <w:drawing>
-            <wp:anchor distT="0" distB="0" distL="114300" distR="114300" simplePos="0" relativeHeight="251659264" behindDoc="0" locked="0" layoutInCell="1" allowOverlap="1" wp14:anchorId="13B499D3" wp14:editId="127DF644">
+            <wp:anchor distT="0" distB="0" distL="114300" distR="114300" simplePos="0" relativeHeight="251659264" behindDoc="0" locked="0" layoutInCell="1" allowOverlap="1" wp14:anchorId="08DFF061" wp14:editId="12155D6F">
               <wp:simplePos x="0" y="0"/>
               <wp:positionH relativeFrom="page">
                 <wp:align>center</wp:align>
@@ -1402,7 +1417,7 @@
 </file>
 
 <file path=word/footnotes.xml><?xml version="1.0" encoding="utf-8"?>
-<w:footnotes xmlns:wpc="http://schemas.microsoft.com/office/word/2010/wordprocessingCanvas" xmlns:mc="http://schemas.openxmlformats.org/markup-compatibility/2006" xmlns:o="urn:schemas-microsoft-com:office:office" xmlns:r="http://schemas.openxmlformats.org/officeDocument/2006/relationships" xmlns:m="http://schemas.openxmlformats.org/officeDocument/2006/math" xmlns:v="urn:schemas-microsoft-com:vml" xmlns:wp14="http://schemas.microsoft.com/office/word/2010/wordprocessingDrawing" xmlns:wp="http://schemas.openxmlformats.org/drawingml/2006/wordprocessingDrawing" xmlns:w10="urn:schemas-microsoft-com:office:word" xmlns:w="http://schemas.openxmlformats.org/wordprocessingml/2006/main" xmlns:w14="http://schemas.microsoft.com/office/word/2010/wordml" xmlns:wpg="http://schemas.microsoft.com/office/word/2010/wordprocessingGroup" xmlns:wpi="http://schemas.microsoft.com/office/word/2010/wordprocessingInk" xmlns:wne="http://schemas.microsoft.com/office/word/2006/wordml" xmlns:wps="http://schemas.microsoft.com/office/word/2010/wordprocessingShape" mc:Ignorable="w14 wp14">
+<w:footnotes xmlns:wpc="http://schemas.microsoft.com/office/word/2010/wordprocessingCanvas" xmlns:mo="http://schemas.microsoft.com/office/mac/office/2008/main" xmlns:mc="http://schemas.openxmlformats.org/markup-compatibility/2006" xmlns:mv="urn:schemas-microsoft-com:mac:vml" xmlns:o="urn:schemas-microsoft-com:office:office" xmlns:r="http://schemas.openxmlformats.org/officeDocument/2006/relationships" xmlns:m="http://schemas.openxmlformats.org/officeDocument/2006/math" xmlns:v="urn:schemas-microsoft-com:vml" xmlns:wp14="http://schemas.microsoft.com/office/word/2010/wordprocessingDrawing" xmlns:wp="http://schemas.openxmlformats.org/drawingml/2006/wordprocessingDrawing" xmlns:w10="urn:schemas-microsoft-com:office:word" xmlns:w="http://schemas.openxmlformats.org/wordprocessingml/2006/main" xmlns:w14="http://schemas.microsoft.com/office/word/2010/wordml" xmlns:wpg="http://schemas.microsoft.com/office/word/2010/wordprocessingGroup" xmlns:wpi="http://schemas.microsoft.com/office/word/2010/wordprocessingInk" xmlns:wne="http://schemas.microsoft.com/office/word/2006/wordml" xmlns:wps="http://schemas.microsoft.com/office/word/2010/wordprocessingShape" mc:Ignorable="w14 wp14">
   <w:footnote w:type="separator" w:id="-1">
     <w:p>
       <w:pPr>
@@ -1427,7 +1442,7 @@
 </file>
 
 <file path=word/header1.xml><?xml version="1.0" encoding="utf-8"?>
-<w:hdr xmlns:wpc="http://schemas.microsoft.com/office/word/2010/wordprocessingCanvas" xmlns:mc="http://schemas.openxmlformats.org/markup-compatibility/2006" xmlns:o="urn:schemas-microsoft-com:office:office" xmlns:r="http://schemas.openxmlformats.org/officeDocument/2006/relationships" xmlns:m="http://schemas.openxmlformats.org/officeDocument/2006/math" xmlns:v="urn:schemas-microsoft-com:vml" xmlns:wp14="http://schemas.microsoft.com/office/word/2010/wordprocessingDrawing" xmlns:wp="http://schemas.openxmlformats.org/drawingml/2006/wordprocessingDrawing" xmlns:w10="urn:schemas-microsoft-com:office:word" xmlns:w="http://schemas.openxmlformats.org/wordprocessingml/2006/main" xmlns:w14="http://schemas.microsoft.com/office/word/2010/wordml" xmlns:wpg="http://schemas.microsoft.com/office/word/2010/wordprocessingGroup" xmlns:wpi="http://schemas.microsoft.com/office/word/2010/wordprocessingInk" xmlns:wne="http://schemas.microsoft.com/office/word/2006/wordml" xmlns:wps="http://schemas.microsoft.com/office/word/2010/wordprocessingShape" mc:Ignorable="w14 wp14">
+<w:hdr xmlns:wpc="http://schemas.microsoft.com/office/word/2010/wordprocessingCanvas" xmlns:mo="http://schemas.microsoft.com/office/mac/office/2008/main" xmlns:mc="http://schemas.openxmlformats.org/markup-compatibility/2006" xmlns:mv="urn:schemas-microsoft-com:mac:vml" xmlns:o="urn:schemas-microsoft-com:office:office" xmlns:r="http://schemas.openxmlformats.org/officeDocument/2006/relationships" xmlns:m="http://schemas.openxmlformats.org/officeDocument/2006/math" xmlns:v="urn:schemas-microsoft-com:vml" xmlns:wp14="http://schemas.microsoft.com/office/word/2010/wordprocessingDrawing" xmlns:wp="http://schemas.openxmlformats.org/drawingml/2006/wordprocessingDrawing" xmlns:w10="urn:schemas-microsoft-com:office:word" xmlns:w="http://schemas.openxmlformats.org/wordprocessingml/2006/main" xmlns:w14="http://schemas.microsoft.com/office/word/2010/wordml" xmlns:wpg="http://schemas.microsoft.com/office/word/2010/wordprocessingGroup" xmlns:wpi="http://schemas.microsoft.com/office/word/2010/wordprocessingInk" xmlns:wne="http://schemas.microsoft.com/office/word/2006/wordml" xmlns:wps="http://schemas.microsoft.com/office/word/2010/wordprocessingShape" mc:Ignorable="w14 wp14">
   <w:p>
     <w:pPr>
       <w:pStyle w:val="Header"/>
@@ -1468,7 +1483,7 @@
 </file>
 
 <file path=word/numbering.xml><?xml version="1.0" encoding="utf-8"?>
-<w:numbering xmlns:wpc="http://schemas.microsoft.com/office/word/2010/wordprocessingCanvas" xmlns:mc="http://schemas.openxmlformats.org/markup-compatibility/2006" xmlns:o="urn:schemas-microsoft-com:office:office" xmlns:r="http://schemas.openxmlformats.org/officeDocument/2006/relationships" xmlns:m="http://schemas.openxmlformats.org/officeDocument/2006/math" xmlns:v="urn:schemas-microsoft-com:vml" xmlns:wp14="http://schemas.microsoft.com/office/word/2010/wordprocessingDrawing" xmlns:wp="http://schemas.openxmlformats.org/drawingml/2006/wordprocessingDrawing" xmlns:w10="urn:schemas-microsoft-com:office:word" xmlns:w="http://schemas.openxmlformats.org/wordprocessingml/2006/main" xmlns:w14="http://schemas.microsoft.com/office/word/2010/wordml" xmlns:wpg="http://schemas.microsoft.com/office/word/2010/wordprocessingGroup" xmlns:wpi="http://schemas.microsoft.com/office/word/2010/wordprocessingInk" xmlns:wne="http://schemas.microsoft.com/office/word/2006/wordml" xmlns:wps="http://schemas.microsoft.com/office/word/2010/wordprocessingShape" mc:Ignorable="w14 wp14">
+<w:numbering xmlns:wpc="http://schemas.microsoft.com/office/word/2010/wordprocessingCanvas" xmlns:mo="http://schemas.microsoft.com/office/mac/office/2008/main" xmlns:mc="http://schemas.openxmlformats.org/markup-compatibility/2006" xmlns:mv="urn:schemas-microsoft-com:mac:vml" xmlns:o="urn:schemas-microsoft-com:office:office" xmlns:r="http://schemas.openxmlformats.org/officeDocument/2006/relationships" xmlns:m="http://schemas.openxmlformats.org/officeDocument/2006/math" xmlns:v="urn:schemas-microsoft-com:vml" xmlns:wp14="http://schemas.microsoft.com/office/word/2010/wordprocessingDrawing" xmlns:wp="http://schemas.openxmlformats.org/drawingml/2006/wordprocessingDrawing" xmlns:w10="urn:schemas-microsoft-com:office:word" xmlns:w="http://schemas.openxmlformats.org/wordprocessingml/2006/main" xmlns:w14="http://schemas.microsoft.com/office/word/2010/wordml" xmlns:wpg="http://schemas.microsoft.com/office/word/2010/wordprocessingGroup" xmlns:wpi="http://schemas.microsoft.com/office/word/2010/wordprocessingInk" xmlns:wne="http://schemas.microsoft.com/office/word/2006/wordml" xmlns:wps="http://schemas.microsoft.com/office/word/2010/wordprocessingShape" mc:Ignorable="w14 wp14">
   <w:abstractNum w:abstractNumId="0">
     <w:nsid w:val="04E5739F"/>
     <w:multiLevelType w:val="hybridMultilevel"/>
@@ -1929,7 +1944,7 @@
       </w:pPr>
     </w:pPrDefault>
   </w:docDefaults>
-  <w:latentStyles w:defLockedState="0" w:defUIPriority="99" w:defSemiHidden="1" w:defUnhideWhenUsed="1" w:defQFormat="0" w:count="267">
+  <w:latentStyles w:defLockedState="0" w:defUIPriority="99" w:defSemiHidden="1" w:defUnhideWhenUsed="1" w:defQFormat="0" w:count="276">
     <w:lsdException w:name="Normal" w:semiHidden="0" w:uiPriority="0" w:unhideWhenUsed="0" w:qFormat="1"/>
     <w:lsdException w:name="heading 1" w:semiHidden="0" w:uiPriority="9" w:unhideWhenUsed="0" w:qFormat="1"/>
     <w:lsdException w:name="heading 2" w:uiPriority="9" w:qFormat="1"/>
@@ -2330,7 +2345,7 @@
 </file>
 
 <file path=word/stylesWithEffects.xml><?xml version="1.0" encoding="utf-8"?>
-<w:styles xmlns:wpc="http://schemas.microsoft.com/office/word/2010/wordprocessingCanvas" xmlns:mc="http://schemas.openxmlformats.org/markup-compatibility/2006" xmlns:o="urn:schemas-microsoft-com:office:office" xmlns:r="http://schemas.openxmlformats.org/officeDocument/2006/relationships" xmlns:m="http://schemas.openxmlformats.org/officeDocument/2006/math" xmlns:v="urn:schemas-microsoft-com:vml" xmlns:wp14="http://schemas.microsoft.com/office/word/2010/wordprocessingDrawing" xmlns:wp="http://schemas.openxmlformats.org/drawingml/2006/wordprocessingDrawing" xmlns:w10="urn:schemas-microsoft-com:office:word" xmlns:w="http://schemas.openxmlformats.org/wordprocessingml/2006/main" xmlns:w14="http://schemas.microsoft.com/office/word/2010/wordml" xmlns:wpg="http://schemas.microsoft.com/office/word/2010/wordprocessingGroup" xmlns:wpi="http://schemas.microsoft.com/office/word/2010/wordprocessingInk" xmlns:wne="http://schemas.microsoft.com/office/word/2006/wordml" xmlns:wps="http://schemas.microsoft.com/office/word/2010/wordprocessingShape" mc:Ignorable="w14 wp14">
+<w:styles xmlns:wpc="http://schemas.microsoft.com/office/word/2010/wordprocessingCanvas" xmlns:mo="http://schemas.microsoft.com/office/mac/office/2008/main" xmlns:mc="http://schemas.openxmlformats.org/markup-compatibility/2006" xmlns:mv="urn:schemas-microsoft-com:mac:vml" xmlns:o="urn:schemas-microsoft-com:office:office" xmlns:r="http://schemas.openxmlformats.org/officeDocument/2006/relationships" xmlns:m="http://schemas.openxmlformats.org/officeDocument/2006/math" xmlns:v="urn:schemas-microsoft-com:vml" xmlns:wp14="http://schemas.microsoft.com/office/word/2010/wordprocessingDrawing" xmlns:wp="http://schemas.openxmlformats.org/drawingml/2006/wordprocessingDrawing" xmlns:w10="urn:schemas-microsoft-com:office:word" xmlns:w="http://schemas.openxmlformats.org/wordprocessingml/2006/main" xmlns:w14="http://schemas.microsoft.com/office/word/2010/wordml" xmlns:wpg="http://schemas.microsoft.com/office/word/2010/wordprocessingGroup" xmlns:wpi="http://schemas.microsoft.com/office/word/2010/wordprocessingInk" xmlns:wne="http://schemas.microsoft.com/office/word/2006/wordml" xmlns:wps="http://schemas.microsoft.com/office/word/2010/wordprocessingShape" mc:Ignorable="w14 wp14">
   <w:docDefaults>
     <w:rPrDefault>
       <w:rPr>
@@ -2346,7 +2361,7 @@
       </w:pPr>
     </w:pPrDefault>
   </w:docDefaults>
-  <w:latentStyles w:defLockedState="0" w:defUIPriority="99" w:defSemiHidden="1" w:defUnhideWhenUsed="1" w:defQFormat="0" w:count="267">
+  <w:latentStyles w:defLockedState="0" w:defUIPriority="99" w:defSemiHidden="1" w:defUnhideWhenUsed="1" w:defQFormat="0" w:count="276">
     <w:lsdException w:name="Normal" w:semiHidden="0" w:uiPriority="0" w:unhideWhenUsed="0" w:qFormat="1"/>
     <w:lsdException w:name="heading 1" w:semiHidden="0" w:uiPriority="9" w:unhideWhenUsed="0" w:qFormat="1"/>
     <w:lsdException w:name="heading 2" w:uiPriority="9" w:qFormat="1"/>

--- a/docs/SEO-SDK-DOTNET_API_Developer_document.docx
+++ b/docs/SEO-SDK-DOTNET_API_Developer_document.docx
@@ -1,6 +1,6 @@
 
 <file path=word/document.xml><?xml version="1.0" encoding="utf-8"?>
-<w:document xmlns:wpc="http://schemas.microsoft.com/office/word/2010/wordprocessingCanvas" xmlns:mo="http://schemas.microsoft.com/office/mac/office/2008/main" xmlns:mc="http://schemas.openxmlformats.org/markup-compatibility/2006" xmlns:mv="urn:schemas-microsoft-com:mac:vml" xmlns:o="urn:schemas-microsoft-com:office:office" xmlns:r="http://schemas.openxmlformats.org/officeDocument/2006/relationships" xmlns:m="http://schemas.openxmlformats.org/officeDocument/2006/math" xmlns:v="urn:schemas-microsoft-com:vml" xmlns:wp14="http://schemas.microsoft.com/office/word/2010/wordprocessingDrawing" xmlns:wp="http://schemas.openxmlformats.org/drawingml/2006/wordprocessingDrawing" xmlns:w10="urn:schemas-microsoft-com:office:word" xmlns:w="http://schemas.openxmlformats.org/wordprocessingml/2006/main" xmlns:w14="http://schemas.microsoft.com/office/word/2010/wordml" xmlns:wpg="http://schemas.microsoft.com/office/word/2010/wordprocessingGroup" xmlns:wpi="http://schemas.microsoft.com/office/word/2010/wordprocessingInk" xmlns:wne="http://schemas.microsoft.com/office/word/2006/wordml" xmlns:wps="http://schemas.microsoft.com/office/word/2010/wordprocessingShape" mc:Ignorable="w14 wp14">
+<w:document xmlns:wpc="http://schemas.microsoft.com/office/word/2010/wordprocessingCanvas" xmlns:mc="http://schemas.openxmlformats.org/markup-compatibility/2006" xmlns:o="urn:schemas-microsoft-com:office:office" xmlns:r="http://schemas.openxmlformats.org/officeDocument/2006/relationships" xmlns:m="http://schemas.openxmlformats.org/officeDocument/2006/math" xmlns:v="urn:schemas-microsoft-com:vml" xmlns:wp14="http://schemas.microsoft.com/office/word/2010/wordprocessingDrawing" xmlns:wp="http://schemas.openxmlformats.org/drawingml/2006/wordprocessingDrawing" xmlns:w10="urn:schemas-microsoft-com:office:word" xmlns:w="http://schemas.openxmlformats.org/wordprocessingml/2006/main" xmlns:w14="http://schemas.microsoft.com/office/word/2010/wordml" xmlns:wpg="http://schemas.microsoft.com/office/word/2010/wordprocessingGroup" xmlns:wpi="http://schemas.microsoft.com/office/word/2010/wordprocessingInk" xmlns:wne="http://schemas.microsoft.com/office/word/2006/wordml" xmlns:wps="http://schemas.microsoft.com/office/word/2010/wordprocessingShape" mc:Ignorable="w14 wp14">
   <w:body>
     <w:p>
       <w:pPr>
@@ -546,13 +546,7 @@
         <w:contextualSpacing/>
       </w:pPr>
       <w:r>
-        <w:t xml:space="preserve">This document is intended </w:t>
-      </w:r>
-      <w:r>
-        <w:t>for</w:t>
-      </w:r>
-      <w:r>
-        <w:t xml:space="preserve"> developers who are familiar with </w:t>
+        <w:t xml:space="preserve">This document is intended to developers who are familiar with </w:t>
       </w:r>
       <w:r>
         <w:t>C# .NET</w:t>
@@ -579,17 +573,13 @@
       <w:pPr>
         <w:contextualSpacing/>
       </w:pPr>
-      <w:r>
-        <w:t>Developers wh</w:t>
-      </w:r>
-      <w:r>
-        <w:t>o are completely new to SEO SDK</w:t>
-      </w:r>
-      <w:r>
-        <w:t xml:space="preserve"> can view </w:t>
-      </w:r>
-      <w:r>
-        <w:t xml:space="preserve">the </w:t>
+      <w:proofErr w:type="gramStart"/>
+      <w:r>
+        <w:t>Developers</w:t>
+      </w:r>
+      <w:proofErr w:type="gramEnd"/>
+      <w:r>
+        <w:t xml:space="preserve"> who are completely new to SEO SDK, can view </w:t>
       </w:r>
       <w:r>
         <w:t>SDK_API_</w:t>
@@ -614,7 +604,6 @@
           <w:t>http://bazaarvoice.github.io/seo_sdk_dotnet</w:t>
         </w:r>
       </w:hyperlink>
-      <w:proofErr w:type="gramStart"/>
       <w:r>
         <w:t xml:space="preserve"> </w:t>
       </w:r>
@@ -622,11 +611,7 @@
         <w:t xml:space="preserve"> </w:t>
       </w:r>
       <w:r>
-        <w:t>and</w:t>
-      </w:r>
-      <w:proofErr w:type="gramEnd"/>
-      <w:r>
-        <w:t xml:space="preserve"> then later view this document.</w:t>
+        <w:t>and then later view this document.</w:t>
       </w:r>
     </w:p>
     <w:p>
@@ -644,10 +629,7 @@
         <w:contextualSpacing/>
       </w:pPr>
       <w:r>
-        <w:t>The f</w:t>
-      </w:r>
-      <w:r>
-        <w:t>ollowing are pre-requisites required for SEO-SDK</w:t>
+        <w:t>Following are pre-requisites required for SEO-SDK</w:t>
       </w:r>
       <w:r>
         <w:t>API development</w:t>
@@ -797,7 +779,15 @@
         </w:r>
       </w:hyperlink>
       <w:r>
-        <w:t xml:space="preserve"> (which will be under the docs folder of cloned directory).</w:t>
+        <w:t xml:space="preserve"> (which will be under the </w:t>
+      </w:r>
+      <w:proofErr w:type="gramStart"/>
+      <w:r>
+        <w:t>docs</w:t>
+      </w:r>
+      <w:proofErr w:type="gramEnd"/>
+      <w:r>
+        <w:t xml:space="preserve"> folder of cloned directory).</w:t>
       </w:r>
     </w:p>
     <w:p>
@@ -900,16 +890,10 @@
       </w:r>
       <w:proofErr w:type="spellEnd"/>
       <w:r>
-        <w:t xml:space="preserve"> </w:t>
-      </w:r>
-      <w:r>
-        <w:t>m</w:t>
-      </w:r>
-      <w:r>
-        <w:t>ethod</w:t>
-      </w:r>
-      <w:r>
-        <w:t xml:space="preserve">s take </w:t>
+        <w:t xml:space="preserve"> each </w:t>
+      </w:r>
+      <w:r>
+        <w:t xml:space="preserve">method takes </w:t>
       </w:r>
       <w:proofErr w:type="spellStart"/>
       <w:r>
@@ -917,10 +901,7 @@
       </w:r>
       <w:proofErr w:type="spellEnd"/>
       <w:r>
-        <w:t xml:space="preserve"> as their argument and return</w:t>
-      </w:r>
-      <w:r>
-        <w:t xml:space="preserve"> string content.</w:t>
+        <w:t xml:space="preserve"> as its argument and returns string content.</w:t>
       </w:r>
       <w:r>
         <w:t xml:space="preserve"> These APIs are alre</w:t>
@@ -958,19 +939,7 @@
       </w:pPr>
       <w:bookmarkStart w:id="4" w:name="_Toc395257165"/>
       <w:r>
-        <w:t>The .NET SEO SDK uses log4net libraries to log debug information, exceptions and errors. The log4net setup is configured using a configuration file that is packaged along with the SDK name</w:t>
-      </w:r>
-      <w:r>
-        <w:t>d</w:t>
-      </w:r>
-      <w:r>
-        <w:t xml:space="preserve"> “BVLog4Net.config”. It contains an element name</w:t>
-      </w:r>
-      <w:r>
-        <w:t>d</w:t>
-      </w:r>
-      <w:r>
-        <w:t xml:space="preserve"> “file” where the user can specify the location of the log file, which by default is setup to log under the “</w:t>
+        <w:t>The .NET SEO SDK uses log4net libraries to log debug information, exceptions and errors. The log4net setup is configured using a configuration file that is packaged along with the SDK name “BVLog4Net.config”. It contains an element name “file” where the user can specify the location of the log file, which by default is setup to log under the “</w:t>
       </w:r>
       <w:r>
         <w:t>C:\Windows\Temp\”</w:t>
@@ -984,10 +953,7 @@
       </w:r>
       <w:proofErr w:type="spellEnd"/>
       <w:r>
-        <w:t>%. The user can c</w:t>
-      </w:r>
-      <w:r>
-        <w:t>hange it by changing this value:</w:t>
+        <w:t>%. The user can change it by changing this value.</w:t>
       </w:r>
     </w:p>
     <w:p>
@@ -1149,6 +1115,8 @@
       <w:pPr>
         <w:pStyle w:val="Heading1"/>
       </w:pPr>
+      <w:bookmarkStart w:id="5" w:name="_GoBack"/>
+      <w:bookmarkEnd w:id="5"/>
       <w:r>
         <w:t>5</w:t>
       </w:r>
@@ -1208,9 +1176,28 @@
     </w:p>
     <w:p>
       <w:r>
+        <w:t xml:space="preserve">SDK Library release </w:t>
+      </w:r>
+      <w:r>
+        <w:t>site:</w:t>
+      </w:r>
+      <w:r>
+        <w:t xml:space="preserve"> </w:t>
+      </w:r>
+      <w:hyperlink r:id="rId14" w:history="1">
+        <w:r>
+          <w:rPr>
+            <w:rStyle w:val="Hyperlink"/>
+          </w:rPr>
+          <w:t>http://bazaarvoice.github.io/seo_sdk_dotnet</w:t>
+        </w:r>
+      </w:hyperlink>
+    </w:p>
+    <w:p>
+      <w:r>
         <w:t xml:space="preserve">Example: </w:t>
       </w:r>
-      <w:hyperlink r:id="rId14" w:history="1">
+      <w:hyperlink r:id="rId15" w:history="1">
         <w:r>
           <w:rPr>
             <w:rStyle w:val="Hyperlink"/>
@@ -1218,8 +1205,6 @@
           <w:t>https://github.com/bazaarvoice/seo_sdk_dotnet/tree/master/BVSeoSdkDotNet/DotNetAspxExample</w:t>
         </w:r>
       </w:hyperlink>
-      <w:bookmarkStart w:id="5" w:name="_GoBack"/>
-      <w:bookmarkEnd w:id="5"/>
     </w:p>
     <w:p/>
     <w:p/>
@@ -1229,8 +1214,8 @@
       </w:pPr>
     </w:p>
     <w:sectPr>
-      <w:headerReference w:type="default" r:id="rId15"/>
-      <w:footerReference w:type="default" r:id="rId16"/>
+      <w:headerReference w:type="default" r:id="rId16"/>
+      <w:footerReference w:type="default" r:id="rId17"/>
       <w:pgSz w:w="12240" w:h="15840"/>
       <w:pgMar w:top="1440" w:right="1440" w:bottom="1440" w:left="1440" w:header="720" w:footer="720" w:gutter="0"/>
       <w:cols w:space="720"/>
@@ -1241,7 +1226,7 @@
 </file>
 
 <file path=word/endnotes.xml><?xml version="1.0" encoding="utf-8"?>
-<w:endnotes xmlns:wpc="http://schemas.microsoft.com/office/word/2010/wordprocessingCanvas" xmlns:mo="http://schemas.microsoft.com/office/mac/office/2008/main" xmlns:mc="http://schemas.openxmlformats.org/markup-compatibility/2006" xmlns:mv="urn:schemas-microsoft-com:mac:vml" xmlns:o="urn:schemas-microsoft-com:office:office" xmlns:r="http://schemas.openxmlformats.org/officeDocument/2006/relationships" xmlns:m="http://schemas.openxmlformats.org/officeDocument/2006/math" xmlns:v="urn:schemas-microsoft-com:vml" xmlns:wp14="http://schemas.microsoft.com/office/word/2010/wordprocessingDrawing" xmlns:wp="http://schemas.openxmlformats.org/drawingml/2006/wordprocessingDrawing" xmlns:w10="urn:schemas-microsoft-com:office:word" xmlns:w="http://schemas.openxmlformats.org/wordprocessingml/2006/main" xmlns:w14="http://schemas.microsoft.com/office/word/2010/wordml" xmlns:wpg="http://schemas.microsoft.com/office/word/2010/wordprocessingGroup" xmlns:wpi="http://schemas.microsoft.com/office/word/2010/wordprocessingInk" xmlns:wne="http://schemas.microsoft.com/office/word/2006/wordml" xmlns:wps="http://schemas.microsoft.com/office/word/2010/wordprocessingShape" mc:Ignorable="w14 wp14">
+<w:endnotes xmlns:wpc="http://schemas.microsoft.com/office/word/2010/wordprocessingCanvas" xmlns:mc="http://schemas.openxmlformats.org/markup-compatibility/2006" xmlns:o="urn:schemas-microsoft-com:office:office" xmlns:r="http://schemas.openxmlformats.org/officeDocument/2006/relationships" xmlns:m="http://schemas.openxmlformats.org/officeDocument/2006/math" xmlns:v="urn:schemas-microsoft-com:vml" xmlns:wp14="http://schemas.microsoft.com/office/word/2010/wordprocessingDrawing" xmlns:wp="http://schemas.openxmlformats.org/drawingml/2006/wordprocessingDrawing" xmlns:w10="urn:schemas-microsoft-com:office:word" xmlns:w="http://schemas.openxmlformats.org/wordprocessingml/2006/main" xmlns:w14="http://schemas.microsoft.com/office/word/2010/wordml" xmlns:wpg="http://schemas.microsoft.com/office/word/2010/wordprocessingGroup" xmlns:wpi="http://schemas.microsoft.com/office/word/2010/wordprocessingInk" xmlns:wne="http://schemas.microsoft.com/office/word/2006/wordml" xmlns:wps="http://schemas.microsoft.com/office/word/2010/wordprocessingShape" mc:Ignorable="w14 wp14">
   <w:endnote w:type="separator" w:id="-1">
     <w:p>
       <w:pPr>
@@ -1266,7 +1251,7 @@
 </file>
 
 <file path=word/footer1.xml><?xml version="1.0" encoding="utf-8"?>
-<w:ftr xmlns:wpc="http://schemas.microsoft.com/office/word/2010/wordprocessingCanvas" xmlns:mo="http://schemas.microsoft.com/office/mac/office/2008/main" xmlns:mc="http://schemas.openxmlformats.org/markup-compatibility/2006" xmlns:mv="urn:schemas-microsoft-com:mac:vml" xmlns:o="urn:schemas-microsoft-com:office:office" xmlns:r="http://schemas.openxmlformats.org/officeDocument/2006/relationships" xmlns:m="http://schemas.openxmlformats.org/officeDocument/2006/math" xmlns:v="urn:schemas-microsoft-com:vml" xmlns:wp14="http://schemas.microsoft.com/office/word/2010/wordprocessingDrawing" xmlns:wp="http://schemas.openxmlformats.org/drawingml/2006/wordprocessingDrawing" xmlns:w10="urn:schemas-microsoft-com:office:word" xmlns:w="http://schemas.openxmlformats.org/wordprocessingml/2006/main" xmlns:w14="http://schemas.microsoft.com/office/word/2010/wordml" xmlns:wpg="http://schemas.microsoft.com/office/word/2010/wordprocessingGroup" xmlns:wpi="http://schemas.microsoft.com/office/word/2010/wordprocessingInk" xmlns:wne="http://schemas.microsoft.com/office/word/2006/wordml" xmlns:wps="http://schemas.microsoft.com/office/word/2010/wordprocessingShape" mc:Ignorable="w14 wp14">
+<w:ftr xmlns:wpc="http://schemas.microsoft.com/office/word/2010/wordprocessingCanvas" xmlns:mc="http://schemas.openxmlformats.org/markup-compatibility/2006" xmlns:o="urn:schemas-microsoft-com:office:office" xmlns:r="http://schemas.openxmlformats.org/officeDocument/2006/relationships" xmlns:m="http://schemas.openxmlformats.org/officeDocument/2006/math" xmlns:v="urn:schemas-microsoft-com:vml" xmlns:wp14="http://schemas.microsoft.com/office/word/2010/wordprocessingDrawing" xmlns:wp="http://schemas.openxmlformats.org/drawingml/2006/wordprocessingDrawing" xmlns:w10="urn:schemas-microsoft-com:office:word" xmlns:w="http://schemas.openxmlformats.org/wordprocessingml/2006/main" xmlns:w14="http://schemas.microsoft.com/office/word/2010/wordml" xmlns:wpg="http://schemas.microsoft.com/office/word/2010/wordprocessingGroup" xmlns:wpi="http://schemas.microsoft.com/office/word/2010/wordprocessingInk" xmlns:wne="http://schemas.microsoft.com/office/word/2006/wordml" xmlns:wps="http://schemas.microsoft.com/office/word/2010/wordprocessingShape" mc:Ignorable="w14 wp14">
   <w:p>
     <w:pPr>
       <w:pStyle w:val="Footer"/>
@@ -1280,7 +1265,7 @@
       <mc:AlternateContent>
         <mc:Choice Requires="wps">
           <w:drawing>
-            <wp:anchor distT="0" distB="0" distL="114300" distR="114300" simplePos="0" relativeHeight="251659264" behindDoc="0" locked="0" layoutInCell="1" allowOverlap="1" wp14:anchorId="08DFF061" wp14:editId="12155D6F">
+            <wp:anchor distT="0" distB="0" distL="114300" distR="114300" simplePos="0" relativeHeight="251659264" behindDoc="0" locked="0" layoutInCell="1" allowOverlap="1" wp14:anchorId="13B499D3" wp14:editId="127DF644">
               <wp:simplePos x="0" y="0"/>
               <wp:positionH relativeFrom="page">
                 <wp:align>center</wp:align>
@@ -1417,7 +1402,7 @@
 </file>
 
 <file path=word/footnotes.xml><?xml version="1.0" encoding="utf-8"?>
-<w:footnotes xmlns:wpc="http://schemas.microsoft.com/office/word/2010/wordprocessingCanvas" xmlns:mo="http://schemas.microsoft.com/office/mac/office/2008/main" xmlns:mc="http://schemas.openxmlformats.org/markup-compatibility/2006" xmlns:mv="urn:schemas-microsoft-com:mac:vml" xmlns:o="urn:schemas-microsoft-com:office:office" xmlns:r="http://schemas.openxmlformats.org/officeDocument/2006/relationships" xmlns:m="http://schemas.openxmlformats.org/officeDocument/2006/math" xmlns:v="urn:schemas-microsoft-com:vml" xmlns:wp14="http://schemas.microsoft.com/office/word/2010/wordprocessingDrawing" xmlns:wp="http://schemas.openxmlformats.org/drawingml/2006/wordprocessingDrawing" xmlns:w10="urn:schemas-microsoft-com:office:word" xmlns:w="http://schemas.openxmlformats.org/wordprocessingml/2006/main" xmlns:w14="http://schemas.microsoft.com/office/word/2010/wordml" xmlns:wpg="http://schemas.microsoft.com/office/word/2010/wordprocessingGroup" xmlns:wpi="http://schemas.microsoft.com/office/word/2010/wordprocessingInk" xmlns:wne="http://schemas.microsoft.com/office/word/2006/wordml" xmlns:wps="http://schemas.microsoft.com/office/word/2010/wordprocessingShape" mc:Ignorable="w14 wp14">
+<w:footnotes xmlns:wpc="http://schemas.microsoft.com/office/word/2010/wordprocessingCanvas" xmlns:mc="http://schemas.openxmlformats.org/markup-compatibility/2006" xmlns:o="urn:schemas-microsoft-com:office:office" xmlns:r="http://schemas.openxmlformats.org/officeDocument/2006/relationships" xmlns:m="http://schemas.openxmlformats.org/officeDocument/2006/math" xmlns:v="urn:schemas-microsoft-com:vml" xmlns:wp14="http://schemas.microsoft.com/office/word/2010/wordprocessingDrawing" xmlns:wp="http://schemas.openxmlformats.org/drawingml/2006/wordprocessingDrawing" xmlns:w10="urn:schemas-microsoft-com:office:word" xmlns:w="http://schemas.openxmlformats.org/wordprocessingml/2006/main" xmlns:w14="http://schemas.microsoft.com/office/word/2010/wordml" xmlns:wpg="http://schemas.microsoft.com/office/word/2010/wordprocessingGroup" xmlns:wpi="http://schemas.microsoft.com/office/word/2010/wordprocessingInk" xmlns:wne="http://schemas.microsoft.com/office/word/2006/wordml" xmlns:wps="http://schemas.microsoft.com/office/word/2010/wordprocessingShape" mc:Ignorable="w14 wp14">
   <w:footnote w:type="separator" w:id="-1">
     <w:p>
       <w:pPr>
@@ -1442,7 +1427,7 @@
 </file>
 
 <file path=word/header1.xml><?xml version="1.0" encoding="utf-8"?>
-<w:hdr xmlns:wpc="http://schemas.microsoft.com/office/word/2010/wordprocessingCanvas" xmlns:mo="http://schemas.microsoft.com/office/mac/office/2008/main" xmlns:mc="http://schemas.openxmlformats.org/markup-compatibility/2006" xmlns:mv="urn:schemas-microsoft-com:mac:vml" xmlns:o="urn:schemas-microsoft-com:office:office" xmlns:r="http://schemas.openxmlformats.org/officeDocument/2006/relationships" xmlns:m="http://schemas.openxmlformats.org/officeDocument/2006/math" xmlns:v="urn:schemas-microsoft-com:vml" xmlns:wp14="http://schemas.microsoft.com/office/word/2010/wordprocessingDrawing" xmlns:wp="http://schemas.openxmlformats.org/drawingml/2006/wordprocessingDrawing" xmlns:w10="urn:schemas-microsoft-com:office:word" xmlns:w="http://schemas.openxmlformats.org/wordprocessingml/2006/main" xmlns:w14="http://schemas.microsoft.com/office/word/2010/wordml" xmlns:wpg="http://schemas.microsoft.com/office/word/2010/wordprocessingGroup" xmlns:wpi="http://schemas.microsoft.com/office/word/2010/wordprocessingInk" xmlns:wne="http://schemas.microsoft.com/office/word/2006/wordml" xmlns:wps="http://schemas.microsoft.com/office/word/2010/wordprocessingShape" mc:Ignorable="w14 wp14">
+<w:hdr xmlns:wpc="http://schemas.microsoft.com/office/word/2010/wordprocessingCanvas" xmlns:mc="http://schemas.openxmlformats.org/markup-compatibility/2006" xmlns:o="urn:schemas-microsoft-com:office:office" xmlns:r="http://schemas.openxmlformats.org/officeDocument/2006/relationships" xmlns:m="http://schemas.openxmlformats.org/officeDocument/2006/math" xmlns:v="urn:schemas-microsoft-com:vml" xmlns:wp14="http://schemas.microsoft.com/office/word/2010/wordprocessingDrawing" xmlns:wp="http://schemas.openxmlformats.org/drawingml/2006/wordprocessingDrawing" xmlns:w10="urn:schemas-microsoft-com:office:word" xmlns:w="http://schemas.openxmlformats.org/wordprocessingml/2006/main" xmlns:w14="http://schemas.microsoft.com/office/word/2010/wordml" xmlns:wpg="http://schemas.microsoft.com/office/word/2010/wordprocessingGroup" xmlns:wpi="http://schemas.microsoft.com/office/word/2010/wordprocessingInk" xmlns:wne="http://schemas.microsoft.com/office/word/2006/wordml" xmlns:wps="http://schemas.microsoft.com/office/word/2010/wordprocessingShape" mc:Ignorable="w14 wp14">
   <w:p>
     <w:pPr>
       <w:pStyle w:val="Header"/>
@@ -1483,7 +1468,7 @@
 </file>
 
 <file path=word/numbering.xml><?xml version="1.0" encoding="utf-8"?>
-<w:numbering xmlns:wpc="http://schemas.microsoft.com/office/word/2010/wordprocessingCanvas" xmlns:mo="http://schemas.microsoft.com/office/mac/office/2008/main" xmlns:mc="http://schemas.openxmlformats.org/markup-compatibility/2006" xmlns:mv="urn:schemas-microsoft-com:mac:vml" xmlns:o="urn:schemas-microsoft-com:office:office" xmlns:r="http://schemas.openxmlformats.org/officeDocument/2006/relationships" xmlns:m="http://schemas.openxmlformats.org/officeDocument/2006/math" xmlns:v="urn:schemas-microsoft-com:vml" xmlns:wp14="http://schemas.microsoft.com/office/word/2010/wordprocessingDrawing" xmlns:wp="http://schemas.openxmlformats.org/drawingml/2006/wordprocessingDrawing" xmlns:w10="urn:schemas-microsoft-com:office:word" xmlns:w="http://schemas.openxmlformats.org/wordprocessingml/2006/main" xmlns:w14="http://schemas.microsoft.com/office/word/2010/wordml" xmlns:wpg="http://schemas.microsoft.com/office/word/2010/wordprocessingGroup" xmlns:wpi="http://schemas.microsoft.com/office/word/2010/wordprocessingInk" xmlns:wne="http://schemas.microsoft.com/office/word/2006/wordml" xmlns:wps="http://schemas.microsoft.com/office/word/2010/wordprocessingShape" mc:Ignorable="w14 wp14">
+<w:numbering xmlns:wpc="http://schemas.microsoft.com/office/word/2010/wordprocessingCanvas" xmlns:mc="http://schemas.openxmlformats.org/markup-compatibility/2006" xmlns:o="urn:schemas-microsoft-com:office:office" xmlns:r="http://schemas.openxmlformats.org/officeDocument/2006/relationships" xmlns:m="http://schemas.openxmlformats.org/officeDocument/2006/math" xmlns:v="urn:schemas-microsoft-com:vml" xmlns:wp14="http://schemas.microsoft.com/office/word/2010/wordprocessingDrawing" xmlns:wp="http://schemas.openxmlformats.org/drawingml/2006/wordprocessingDrawing" xmlns:w10="urn:schemas-microsoft-com:office:word" xmlns:w="http://schemas.openxmlformats.org/wordprocessingml/2006/main" xmlns:w14="http://schemas.microsoft.com/office/word/2010/wordml" xmlns:wpg="http://schemas.microsoft.com/office/word/2010/wordprocessingGroup" xmlns:wpi="http://schemas.microsoft.com/office/word/2010/wordprocessingInk" xmlns:wne="http://schemas.microsoft.com/office/word/2006/wordml" xmlns:wps="http://schemas.microsoft.com/office/word/2010/wordprocessingShape" mc:Ignorable="w14 wp14">
   <w:abstractNum w:abstractNumId="0">
     <w:nsid w:val="04E5739F"/>
     <w:multiLevelType w:val="hybridMultilevel"/>
@@ -1944,7 +1929,7 @@
       </w:pPr>
     </w:pPrDefault>
   </w:docDefaults>
-  <w:latentStyles w:defLockedState="0" w:defUIPriority="99" w:defSemiHidden="1" w:defUnhideWhenUsed="1" w:defQFormat="0" w:count="276">
+  <w:latentStyles w:defLockedState="0" w:defUIPriority="99" w:defSemiHidden="1" w:defUnhideWhenUsed="1" w:defQFormat="0" w:count="267">
     <w:lsdException w:name="Normal" w:semiHidden="0" w:uiPriority="0" w:unhideWhenUsed="0" w:qFormat="1"/>
     <w:lsdException w:name="heading 1" w:semiHidden="0" w:uiPriority="9" w:unhideWhenUsed="0" w:qFormat="1"/>
     <w:lsdException w:name="heading 2" w:uiPriority="9" w:qFormat="1"/>
@@ -2345,7 +2330,7 @@
 </file>
 
 <file path=word/stylesWithEffects.xml><?xml version="1.0" encoding="utf-8"?>
-<w:styles xmlns:wpc="http://schemas.microsoft.com/office/word/2010/wordprocessingCanvas" xmlns:mo="http://schemas.microsoft.com/office/mac/office/2008/main" xmlns:mc="http://schemas.openxmlformats.org/markup-compatibility/2006" xmlns:mv="urn:schemas-microsoft-com:mac:vml" xmlns:o="urn:schemas-microsoft-com:office:office" xmlns:r="http://schemas.openxmlformats.org/officeDocument/2006/relationships" xmlns:m="http://schemas.openxmlformats.org/officeDocument/2006/math" xmlns:v="urn:schemas-microsoft-com:vml" xmlns:wp14="http://schemas.microsoft.com/office/word/2010/wordprocessingDrawing" xmlns:wp="http://schemas.openxmlformats.org/drawingml/2006/wordprocessingDrawing" xmlns:w10="urn:schemas-microsoft-com:office:word" xmlns:w="http://schemas.openxmlformats.org/wordprocessingml/2006/main" xmlns:w14="http://schemas.microsoft.com/office/word/2010/wordml" xmlns:wpg="http://schemas.microsoft.com/office/word/2010/wordprocessingGroup" xmlns:wpi="http://schemas.microsoft.com/office/word/2010/wordprocessingInk" xmlns:wne="http://schemas.microsoft.com/office/word/2006/wordml" xmlns:wps="http://schemas.microsoft.com/office/word/2010/wordprocessingShape" mc:Ignorable="w14 wp14">
+<w:styles xmlns:wpc="http://schemas.microsoft.com/office/word/2010/wordprocessingCanvas" xmlns:mc="http://schemas.openxmlformats.org/markup-compatibility/2006" xmlns:o="urn:schemas-microsoft-com:office:office" xmlns:r="http://schemas.openxmlformats.org/officeDocument/2006/relationships" xmlns:m="http://schemas.openxmlformats.org/officeDocument/2006/math" xmlns:v="urn:schemas-microsoft-com:vml" xmlns:wp14="http://schemas.microsoft.com/office/word/2010/wordprocessingDrawing" xmlns:wp="http://schemas.openxmlformats.org/drawingml/2006/wordprocessingDrawing" xmlns:w10="urn:schemas-microsoft-com:office:word" xmlns:w="http://schemas.openxmlformats.org/wordprocessingml/2006/main" xmlns:w14="http://schemas.microsoft.com/office/word/2010/wordml" xmlns:wpg="http://schemas.microsoft.com/office/word/2010/wordprocessingGroup" xmlns:wpi="http://schemas.microsoft.com/office/word/2010/wordprocessingInk" xmlns:wne="http://schemas.microsoft.com/office/word/2006/wordml" xmlns:wps="http://schemas.microsoft.com/office/word/2010/wordprocessingShape" mc:Ignorable="w14 wp14">
   <w:docDefaults>
     <w:rPrDefault>
       <w:rPr>
@@ -2361,7 +2346,7 @@
       </w:pPr>
     </w:pPrDefault>
   </w:docDefaults>
-  <w:latentStyles w:defLockedState="0" w:defUIPriority="99" w:defSemiHidden="1" w:defUnhideWhenUsed="1" w:defQFormat="0" w:count="276">
+  <w:latentStyles w:defLockedState="0" w:defUIPriority="99" w:defSemiHidden="1" w:defUnhideWhenUsed="1" w:defQFormat="0" w:count="267">
     <w:lsdException w:name="Normal" w:semiHidden="0" w:uiPriority="0" w:unhideWhenUsed="0" w:qFormat="1"/>
     <w:lsdException w:name="heading 1" w:semiHidden="0" w:uiPriority="9" w:unhideWhenUsed="0" w:qFormat="1"/>
     <w:lsdException w:name="heading 2" w:uiPriority="9" w:qFormat="1"/>
